--- a/s1-be-m07-arrays/acceptatie test/7.1.docx
+++ b/s1-be-m07-arrays/acceptatie test/7.1.docx
@@ -99,8 +99,6 @@
           <w:docGrid w:linePitch="360"/>
         </w:sectPr>
       </w:pPr>
-      <w:bookmarkStart w:id="1" w:name="_GoBack"/>
-      <w:bookmarkEnd w:id="1"/>
     </w:p>
     <w:tbl>
       <w:tblPr>
@@ -723,6 +721,8 @@
               </w:rPr>
               <w:t>12000</w:t>
             </w:r>
+            <w:bookmarkStart w:id="1" w:name="_GoBack"/>
+            <w:bookmarkEnd w:id="1"/>
           </w:p>
         </w:tc>
       </w:tr>
@@ -997,14 +997,7 @@
                 <w:rFonts w:ascii="Calibri" w:hAnsi="Calibri"/>
                 <w:b/>
               </w:rPr>
-              <w:t>Cijfer invoer</w:t>
-            </w:r>
-            <w:r>
-              <w:rPr>
-                <w:rFonts w:ascii="Calibri" w:hAnsi="Calibri"/>
-                <w:b/>
-              </w:rPr>
-              <w:t xml:space="preserve"> + getal</w:t>
+              <w:t>Cijfer invoer + getal</w:t>
             </w:r>
           </w:p>
         </w:tc>
@@ -1089,7 +1082,19 @@
               <w:rPr>
                 <w:rFonts w:ascii="Calibri" w:hAnsi="Calibri"/>
               </w:rPr>
-              <w:t>error</w:t>
+              <w:t>E</w:t>
+            </w:r>
+            <w:r>
+              <w:rPr>
+                <w:rFonts w:ascii="Calibri" w:hAnsi="Calibri"/>
+              </w:rPr>
+              <w:t>rror</w:t>
+            </w:r>
+            <w:r>
+              <w:rPr>
+                <w:rFonts w:ascii="Calibri" w:hAnsi="Calibri"/>
+              </w:rPr>
+              <w:t xml:space="preserve"> of crash</w:t>
             </w:r>
           </w:p>
         </w:tc>
@@ -1144,7 +1149,7 @@
               <w:rPr>
                 <w:rFonts w:ascii="Calibri" w:hAnsi="Calibri"/>
               </w:rPr>
-              <w:t>Error melding</w:t>
+              <w:t>crash</w:t>
             </w:r>
           </w:p>
         </w:tc>
@@ -4179,7 +4184,7 @@
 </file>
 
 <file path=customXml/itemProps1.xml><?xml version="1.0" encoding="utf-8"?>
-<ds:datastoreItem xmlns:ds="http://schemas.openxmlformats.org/officeDocument/2006/customXml" ds:itemID="{5757B2C9-BA58-44B3-AAA8-439D7397AE3D}">
+<ds:datastoreItem xmlns:ds="http://schemas.openxmlformats.org/officeDocument/2006/customXml" ds:itemID="{1D4993C4-4FCA-4B0E-85CA-92DB17CD0B66}">
   <ds:schemaRefs>
     <ds:schemaRef ds:uri="http://schemas.openxmlformats.org/officeDocument/2006/bibliography"/>
   </ds:schemaRefs>

--- a/s1-be-m07-arrays/acceptatie test/7.1.docx
+++ b/s1-be-m07-arrays/acceptatie test/7.1.docx
@@ -250,6 +250,8 @@
               </w:rPr>
               <w:t>00000</w:t>
             </w:r>
+            <w:bookmarkStart w:id="1" w:name="_GoBack"/>
+            <w:bookmarkEnd w:id="1"/>
           </w:p>
         </w:tc>
       </w:tr>
@@ -721,8 +723,6 @@
               </w:rPr>
               <w:t>12000</w:t>
             </w:r>
-            <w:bookmarkStart w:id="1" w:name="_GoBack"/>
-            <w:bookmarkEnd w:id="1"/>
           </w:p>
         </w:tc>
       </w:tr>
@@ -4184,7 +4184,7 @@
 </file>
 
 <file path=customXml/itemProps1.xml><?xml version="1.0" encoding="utf-8"?>
-<ds:datastoreItem xmlns:ds="http://schemas.openxmlformats.org/officeDocument/2006/customXml" ds:itemID="{1D4993C4-4FCA-4B0E-85CA-92DB17CD0B66}">
+<ds:datastoreItem xmlns:ds="http://schemas.openxmlformats.org/officeDocument/2006/customXml" ds:itemID="{EF67C6A1-2DC5-421E-863E-026FFE6DB6D7}">
   <ds:schemaRefs>
     <ds:schemaRef ds:uri="http://schemas.openxmlformats.org/officeDocument/2006/bibliography"/>
   </ds:schemaRefs>
